--- a/lab7/lab7.docx
+++ b/lab7/lab7.docx
@@ -12,8 +12,6 @@
           <w:szCs w:val="28"/>
         </w:rPr>
       </w:pPr>
-      <w:bookmarkStart w:id="0" w:name="_GoBack"/>
-      <w:bookmarkEnd w:id="0"/>
       <w:r>
         <w:rPr>
           <w:rFonts w:ascii="Times New Roman" w:hAnsi="Times New Roman" w:cs="Times New Roman"/>
@@ -294,6 +292,7 @@
           <w:color w:val="000000" w:themeColor="text1"/>
           <w:sz w:val="28"/>
           <w:szCs w:val="28"/>
+          <w:lang w:val="en-US"/>
         </w:rPr>
         <w:t>OpenMP</w:t>
       </w:r>
@@ -305,7 +304,17 @@
           <w:sz w:val="28"/>
           <w:szCs w:val="28"/>
         </w:rPr>
-        <w:t xml:space="preserve"> и MPI</w:t>
+        <w:t xml:space="preserve"> и </w:t>
+      </w:r>
+      <w:r>
+        <w:rPr>
+          <w:rFonts w:ascii="Times New Roman" w:hAnsi="Times New Roman" w:cs="Times New Roman"/>
+          <w:color w:val="000000" w:themeColor="text1"/>
+          <w:sz w:val="28"/>
+          <w:szCs w:val="28"/>
+          <w:lang w:val="en-US"/>
+        </w:rPr>
+        <w:t>MPI</w:t>
       </w:r>
       <w:r>
         <w:rPr>
@@ -910,7 +919,7 @@
           <w:rFonts w:ascii="Times New Roman" w:hAnsi="Times New Roman" w:cs="Times New Roman"/>
         </w:rPr>
       </w:pPr>
-      <w:bookmarkStart w:id="1" w:name="_Toc91279102"/>
+      <w:bookmarkStart w:id="0" w:name="_Toc91279102"/>
       <w:r>
         <w:rPr>
           <w:rFonts w:ascii="Times New Roman" w:hAnsi="Times New Roman" w:cs="Times New Roman"/>
@@ -918,7 +927,7 @@
         <w:lastRenderedPageBreak/>
         <w:t>Используемая рабочая среда</w:t>
       </w:r>
-      <w:bookmarkEnd w:id="1"/>
+      <w:bookmarkEnd w:id="0"/>
     </w:p>
     <w:p>
       <w:pPr>
@@ -1389,7 +1398,7 @@
           <w:rFonts w:ascii="Times New Roman" w:hAnsi="Times New Roman" w:cs="Times New Roman"/>
         </w:rPr>
       </w:pPr>
-      <w:bookmarkStart w:id="2" w:name="_Toc91279103"/>
+      <w:bookmarkStart w:id="1" w:name="_Toc91279103"/>
       <w:r>
         <w:rPr>
           <w:rFonts w:ascii="Times New Roman" w:hAnsi="Times New Roman" w:cs="Times New Roman"/>
@@ -1397,7 +1406,7 @@
         <w:lastRenderedPageBreak/>
         <w:t>Ход работы</w:t>
       </w:r>
-      <w:bookmarkEnd w:id="2"/>
+      <w:bookmarkEnd w:id="1"/>
     </w:p>
     <w:p>
       <w:pPr>
@@ -1815,6 +1824,7 @@
         </w:rPr>
         <w:t xml:space="preserve">1) </w:t>
       </w:r>
+      <w:proofErr w:type="spellStart"/>
       <w:r>
         <w:rPr>
           <w:rFonts w:ascii="Times New Roman" w:hAnsi="Times New Roman" w:cs="Times New Roman"/>
@@ -1823,6 +1833,67 @@
           <w:szCs w:val="28"/>
           <w:lang w:val="en-US"/>
         </w:rPr>
+        <w:t>MPI_Init</w:t>
+      </w:r>
+      <w:proofErr w:type="spellEnd"/>
+      <w:r>
+        <w:rPr>
+          <w:rFonts w:ascii="Times New Roman" w:hAnsi="Times New Roman" w:cs="Times New Roman"/>
+          <w:sz w:val="28"/>
+          <w:szCs w:val="28"/>
+        </w:rPr>
+        <w:t xml:space="preserve"> – </w:t>
+      </w:r>
+      <w:r>
+        <w:rPr>
+          <w:rFonts w:ascii="Times New Roman" w:hAnsi="Times New Roman" w:cs="Times New Roman"/>
+          <w:sz w:val="28"/>
+          <w:szCs w:val="28"/>
+        </w:rPr>
+        <w:t xml:space="preserve">в результате выполнения этой функции создается группа процессов, в которую помещаются все процессы приложения, и создается область связи, описываемая предопределенным коммуникатором </w:t>
+      </w:r>
+      <w:r>
+        <w:rPr>
+          <w:rFonts w:ascii="Times New Roman" w:hAnsi="Times New Roman" w:cs="Times New Roman"/>
+          <w:i/>
+          <w:sz w:val="28"/>
+          <w:szCs w:val="28"/>
+        </w:rPr>
+        <w:t>MPI_COMM_WORLD</w:t>
+      </w:r>
+      <w:r>
+        <w:rPr>
+          <w:rFonts w:ascii="Times New Roman" w:hAnsi="Times New Roman" w:cs="Times New Roman"/>
+          <w:sz w:val="28"/>
+          <w:szCs w:val="28"/>
+        </w:rPr>
+        <w:t>;</w:t>
+      </w:r>
+    </w:p>
+    <w:p>
+      <w:pPr>
+        <w:rPr>
+          <w:rFonts w:ascii="Times New Roman" w:hAnsi="Times New Roman" w:cs="Times New Roman"/>
+          <w:sz w:val="28"/>
+          <w:szCs w:val="28"/>
+        </w:rPr>
+      </w:pPr>
+      <w:r>
+        <w:rPr>
+          <w:rFonts w:ascii="Times New Roman" w:hAnsi="Times New Roman" w:cs="Times New Roman"/>
+          <w:sz w:val="28"/>
+          <w:szCs w:val="28"/>
+        </w:rPr>
+        <w:t xml:space="preserve">2) </w:t>
+      </w:r>
+      <w:r>
+        <w:rPr>
+          <w:rFonts w:ascii="Times New Roman" w:hAnsi="Times New Roman" w:cs="Times New Roman"/>
+          <w:i/>
+          <w:sz w:val="28"/>
+          <w:szCs w:val="28"/>
+          <w:lang w:val="en-US"/>
+        </w:rPr>
         <w:t>MPI</w:t>
       </w:r>
       <w:r>
@@ -1834,6 +1905,184 @@
         </w:rPr>
         <w:t>_</w:t>
       </w:r>
+      <w:r>
+        <w:rPr>
+          <w:rFonts w:ascii="Times New Roman" w:hAnsi="Times New Roman" w:cs="Times New Roman"/>
+          <w:i/>
+          <w:sz w:val="28"/>
+          <w:szCs w:val="28"/>
+          <w:lang w:val="en-US"/>
+        </w:rPr>
+        <w:t>COMM</w:t>
+      </w:r>
+      <w:r>
+        <w:rPr>
+          <w:rFonts w:ascii="Times New Roman" w:hAnsi="Times New Roman" w:cs="Times New Roman"/>
+          <w:i/>
+          <w:sz w:val="28"/>
+          <w:szCs w:val="28"/>
+        </w:rPr>
+        <w:t>_</w:t>
+      </w:r>
+      <w:r>
+        <w:rPr>
+          <w:rFonts w:ascii="Times New Roman" w:hAnsi="Times New Roman" w:cs="Times New Roman"/>
+          <w:i/>
+          <w:sz w:val="28"/>
+          <w:szCs w:val="28"/>
+          <w:lang w:val="en-US"/>
+        </w:rPr>
+        <w:t>size</w:t>
+      </w:r>
+      <w:r>
+        <w:rPr>
+          <w:rFonts w:ascii="Times New Roman" w:hAnsi="Times New Roman" w:cs="Times New Roman"/>
+          <w:i/>
+          <w:sz w:val="28"/>
+          <w:szCs w:val="28"/>
+        </w:rPr>
+        <w:t xml:space="preserve"> </w:t>
+      </w:r>
+      <w:r>
+        <w:rPr>
+          <w:rFonts w:ascii="Times New Roman" w:hAnsi="Times New Roman" w:cs="Times New Roman"/>
+          <w:sz w:val="28"/>
+          <w:szCs w:val="28"/>
+        </w:rPr>
+        <w:t xml:space="preserve">– </w:t>
+      </w:r>
+      <w:r>
+        <w:rPr>
+          <w:rFonts w:ascii="Times New Roman" w:hAnsi="Times New Roman" w:cs="Times New Roman"/>
+          <w:sz w:val="28"/>
+          <w:szCs w:val="28"/>
+        </w:rPr>
+        <w:t xml:space="preserve">функция возвращает количество процессов в области связи коммуникатора </w:t>
+      </w:r>
+      <w:r>
+        <w:rPr>
+          <w:rFonts w:ascii="Times New Roman" w:hAnsi="Times New Roman" w:cs="Times New Roman"/>
+          <w:i/>
+          <w:sz w:val="28"/>
+          <w:szCs w:val="28"/>
+        </w:rPr>
+        <w:t>MPI_COMM_WORLD</w:t>
+      </w:r>
+      <w:r>
+        <w:rPr>
+          <w:rFonts w:ascii="Times New Roman" w:hAnsi="Times New Roman" w:cs="Times New Roman"/>
+          <w:sz w:val="28"/>
+          <w:szCs w:val="28"/>
+        </w:rPr>
+        <w:t>;</w:t>
+      </w:r>
+    </w:p>
+    <w:p>
+      <w:pPr>
+        <w:rPr>
+          <w:rFonts w:ascii="Times New Roman" w:hAnsi="Times New Roman" w:cs="Times New Roman"/>
+          <w:sz w:val="28"/>
+          <w:szCs w:val="28"/>
+        </w:rPr>
+      </w:pPr>
+      <w:r>
+        <w:rPr>
+          <w:rFonts w:ascii="Times New Roman" w:hAnsi="Times New Roman" w:cs="Times New Roman"/>
+          <w:sz w:val="28"/>
+          <w:szCs w:val="28"/>
+        </w:rPr>
+        <w:t xml:space="preserve">3) </w:t>
+      </w:r>
+      <w:r>
+        <w:rPr>
+          <w:rFonts w:ascii="Times New Roman" w:hAnsi="Times New Roman" w:cs="Times New Roman"/>
+          <w:i/>
+          <w:sz w:val="28"/>
+          <w:szCs w:val="28"/>
+          <w:lang w:val="en-US"/>
+        </w:rPr>
+        <w:t>MPI</w:t>
+      </w:r>
+      <w:r>
+        <w:rPr>
+          <w:rFonts w:ascii="Times New Roman" w:hAnsi="Times New Roman" w:cs="Times New Roman"/>
+          <w:i/>
+          <w:sz w:val="28"/>
+          <w:szCs w:val="28"/>
+        </w:rPr>
+        <w:t>_</w:t>
+      </w:r>
+      <w:r>
+        <w:rPr>
+          <w:rFonts w:ascii="Times New Roman" w:hAnsi="Times New Roman" w:cs="Times New Roman"/>
+          <w:i/>
+          <w:sz w:val="28"/>
+          <w:szCs w:val="28"/>
+          <w:lang w:val="en-US"/>
+        </w:rPr>
+        <w:t>COMM</w:t>
+      </w:r>
+      <w:r>
+        <w:rPr>
+          <w:rFonts w:ascii="Times New Roman" w:hAnsi="Times New Roman" w:cs="Times New Roman"/>
+          <w:i/>
+          <w:sz w:val="28"/>
+          <w:szCs w:val="28"/>
+        </w:rPr>
+        <w:t>_</w:t>
+      </w:r>
+      <w:r>
+        <w:rPr>
+          <w:rFonts w:ascii="Times New Roman" w:hAnsi="Times New Roman" w:cs="Times New Roman"/>
+          <w:i/>
+          <w:sz w:val="28"/>
+          <w:szCs w:val="28"/>
+          <w:lang w:val="en-US"/>
+        </w:rPr>
+        <w:t>rank</w:t>
+      </w:r>
+      <w:r>
+        <w:rPr>
+          <w:rFonts w:ascii="Times New Roman" w:hAnsi="Times New Roman" w:cs="Times New Roman"/>
+          <w:i/>
+          <w:sz w:val="28"/>
+          <w:szCs w:val="28"/>
+        </w:rPr>
+        <w:t xml:space="preserve"> </w:t>
+      </w:r>
+      <w:r>
+        <w:rPr>
+          <w:rFonts w:ascii="Times New Roman" w:hAnsi="Times New Roman" w:cs="Times New Roman"/>
+          <w:sz w:val="28"/>
+          <w:szCs w:val="28"/>
+        </w:rPr>
+        <w:t>–</w:t>
+      </w:r>
+      <w:r>
+        <w:rPr>
+          <w:rFonts w:ascii="Times New Roman" w:hAnsi="Times New Roman" w:cs="Times New Roman"/>
+          <w:sz w:val="28"/>
+          <w:szCs w:val="28"/>
+        </w:rPr>
+        <w:t xml:space="preserve"> функция возвращает номер процесса, вызвавшего эту функцию;</w:t>
+      </w:r>
+    </w:p>
+    <w:p>
+      <w:pPr>
+        <w:rPr>
+          <w:rFonts w:ascii="Times New Roman" w:hAnsi="Times New Roman" w:cs="Times New Roman"/>
+          <w:sz w:val="28"/>
+          <w:szCs w:val="28"/>
+        </w:rPr>
+      </w:pPr>
+      <w:r>
+        <w:rPr>
+          <w:rFonts w:ascii="Times New Roman" w:hAnsi="Times New Roman" w:cs="Times New Roman"/>
+          <w:sz w:val="28"/>
+          <w:szCs w:val="28"/>
+        </w:rPr>
+        <w:t xml:space="preserve">4) </w:t>
+      </w:r>
       <w:proofErr w:type="spellStart"/>
       <w:r>
         <w:rPr>
@@ -1843,7 +2092,7 @@
           <w:szCs w:val="28"/>
           <w:lang w:val="en-US"/>
         </w:rPr>
-        <w:t>Init</w:t>
+        <w:t>MPI_Wtime</w:t>
       </w:r>
       <w:proofErr w:type="spellEnd"/>
       <w:r>
@@ -1852,6 +2101,60 @@
           <w:sz w:val="28"/>
           <w:szCs w:val="28"/>
         </w:rPr>
+        <w:t xml:space="preserve"> – функция возвращает астрономическое время в секундах, прошедшее с некоторого момента в прошлом (точки отсчета);</w:t>
+      </w:r>
+    </w:p>
+    <w:p>
+      <w:pPr>
+        <w:rPr>
+          <w:rFonts w:ascii="Times New Roman" w:hAnsi="Times New Roman" w:cs="Times New Roman"/>
+          <w:sz w:val="28"/>
+          <w:szCs w:val="28"/>
+        </w:rPr>
+      </w:pPr>
+      <w:r>
+        <w:rPr>
+          <w:rFonts w:ascii="Times New Roman" w:hAnsi="Times New Roman" w:cs="Times New Roman"/>
+          <w:sz w:val="28"/>
+          <w:szCs w:val="28"/>
+        </w:rPr>
+        <w:t xml:space="preserve">5) </w:t>
+      </w:r>
+      <w:r>
+        <w:rPr>
+          <w:rFonts w:ascii="Times New Roman" w:hAnsi="Times New Roman" w:cs="Times New Roman"/>
+          <w:i/>
+          <w:sz w:val="28"/>
+          <w:szCs w:val="28"/>
+          <w:lang w:val="en-US"/>
+        </w:rPr>
+        <w:t>MPI</w:t>
+      </w:r>
+      <w:r>
+        <w:rPr>
+          <w:rFonts w:ascii="Times New Roman" w:hAnsi="Times New Roman" w:cs="Times New Roman"/>
+          <w:i/>
+          <w:sz w:val="28"/>
+          <w:szCs w:val="28"/>
+        </w:rPr>
+        <w:t>_</w:t>
+      </w:r>
+      <w:r>
+        <w:rPr>
+          <w:rFonts w:ascii="Times New Roman" w:hAnsi="Times New Roman" w:cs="Times New Roman"/>
+          <w:i/>
+          <w:sz w:val="28"/>
+          <w:szCs w:val="28"/>
+          <w:lang w:val="en-US"/>
+        </w:rPr>
+        <w:t>Send</w:t>
+      </w:r>
+      <w:r>
+        <w:rPr>
+          <w:rFonts w:ascii="Times New Roman" w:hAnsi="Times New Roman" w:cs="Times New Roman"/>
+          <w:sz w:val="28"/>
+          <w:szCs w:val="28"/>
+        </w:rPr>
         <w:t xml:space="preserve"> – </w:t>
       </w:r>
       <w:r>
@@ -1860,7 +2163,31 @@
           <w:sz w:val="28"/>
           <w:szCs w:val="28"/>
         </w:rPr>
-        <w:t xml:space="preserve">в результате выполнения этой функции создается группа процессов, в которую помещаются все процессы приложения, и создается область связи, описываемая предопределенным коммуникатором </w:t>
+        <w:t xml:space="preserve">функция производит </w:t>
+      </w:r>
+      <w:r>
+        <w:rPr>
+          <w:rFonts w:ascii="Times New Roman" w:hAnsi="Times New Roman" w:cs="Times New Roman"/>
+          <w:sz w:val="28"/>
+          <w:szCs w:val="28"/>
+        </w:rPr>
+        <w:t>б</w:t>
+      </w:r>
+      <w:r>
+        <w:rPr>
+          <w:rFonts w:ascii="Times New Roman" w:hAnsi="Times New Roman" w:cs="Times New Roman"/>
+          <w:sz w:val="28"/>
+          <w:szCs w:val="28"/>
+        </w:rPr>
+        <w:t>локирующую посылку</w:t>
+      </w:r>
+      <w:r>
+        <w:rPr>
+          <w:rFonts w:ascii="Times New Roman" w:hAnsi="Times New Roman" w:cs="Times New Roman"/>
+          <w:sz w:val="28"/>
+          <w:szCs w:val="28"/>
+        </w:rPr>
+        <w:t xml:space="preserve"> массива в коммуникаторе </w:t>
       </w:r>
       <w:r>
         <w:rPr>
@@ -1879,23 +2206,48 @@
         </w:rPr>
         <w:t>;</w:t>
       </w:r>
-    </w:p>
-    <w:p>
-      <w:pPr>
-        <w:rPr>
-          <w:rFonts w:ascii="Times New Roman" w:hAnsi="Times New Roman" w:cs="Times New Roman"/>
-          <w:sz w:val="28"/>
-          <w:szCs w:val="28"/>
-        </w:rPr>
-      </w:pPr>
-      <w:r>
-        <w:rPr>
-          <w:rFonts w:ascii="Times New Roman" w:hAnsi="Times New Roman" w:cs="Times New Roman"/>
-          <w:sz w:val="28"/>
-          <w:szCs w:val="28"/>
-        </w:rPr>
-        <w:t xml:space="preserve">2) </w:t>
-      </w:r>
+      <w:r>
+        <w:rPr>
+          <w:rFonts w:ascii="Times New Roman" w:hAnsi="Times New Roman" w:cs="Times New Roman"/>
+          <w:sz w:val="28"/>
+          <w:szCs w:val="28"/>
+        </w:rPr>
+        <w:t xml:space="preserve"> </w:t>
+      </w:r>
+      <w:r>
+        <w:rPr>
+          <w:rFonts w:ascii="Times New Roman" w:hAnsi="Times New Roman" w:cs="Times New Roman"/>
+          <w:sz w:val="28"/>
+          <w:szCs w:val="28"/>
+        </w:rPr>
+        <w:t>все элементы посылаемого сообщения должны быть расположены подряд в исходном буфере</w:t>
+      </w:r>
+      <w:r>
+        <w:rPr>
+          <w:rFonts w:ascii="Times New Roman" w:hAnsi="Times New Roman" w:cs="Times New Roman"/>
+          <w:sz w:val="28"/>
+          <w:szCs w:val="28"/>
+        </w:rPr>
+        <w:t>;</w:t>
+      </w:r>
+    </w:p>
+    <w:p>
+      <w:pPr>
+        <w:rPr>
+          <w:rFonts w:ascii="Times New Roman" w:hAnsi="Times New Roman" w:cs="Times New Roman"/>
+          <w:sz w:val="28"/>
+          <w:szCs w:val="28"/>
+        </w:rPr>
+      </w:pPr>
+      <w:r>
+        <w:rPr>
+          <w:rFonts w:ascii="Times New Roman" w:hAnsi="Times New Roman" w:cs="Times New Roman"/>
+          <w:sz w:val="28"/>
+          <w:szCs w:val="28"/>
+        </w:rPr>
+        <w:t xml:space="preserve">6) </w:t>
+      </w:r>
+      <w:proofErr w:type="spellStart"/>
       <w:r>
         <w:rPr>
           <w:rFonts w:ascii="Times New Roman" w:hAnsi="Times New Roman" w:cs="Times New Roman"/>
@@ -1904,407 +2256,7 @@
           <w:szCs w:val="28"/>
           <w:lang w:val="en-US"/>
         </w:rPr>
-        <w:t>MPI</w:t>
-      </w:r>
-      <w:r>
-        <w:rPr>
-          <w:rFonts w:ascii="Times New Roman" w:hAnsi="Times New Roman" w:cs="Times New Roman"/>
-          <w:i/>
-          <w:sz w:val="28"/>
-          <w:szCs w:val="28"/>
-        </w:rPr>
-        <w:t>_</w:t>
-      </w:r>
-      <w:r>
-        <w:rPr>
-          <w:rFonts w:ascii="Times New Roman" w:hAnsi="Times New Roman" w:cs="Times New Roman"/>
-          <w:i/>
-          <w:sz w:val="28"/>
-          <w:szCs w:val="28"/>
-          <w:lang w:val="en-US"/>
-        </w:rPr>
-        <w:t>COMM</w:t>
-      </w:r>
-      <w:r>
-        <w:rPr>
-          <w:rFonts w:ascii="Times New Roman" w:hAnsi="Times New Roman" w:cs="Times New Roman"/>
-          <w:i/>
-          <w:sz w:val="28"/>
-          <w:szCs w:val="28"/>
-        </w:rPr>
-        <w:t>_</w:t>
-      </w:r>
-      <w:r>
-        <w:rPr>
-          <w:rFonts w:ascii="Times New Roman" w:hAnsi="Times New Roman" w:cs="Times New Roman"/>
-          <w:i/>
-          <w:sz w:val="28"/>
-          <w:szCs w:val="28"/>
-          <w:lang w:val="en-US"/>
-        </w:rPr>
-        <w:t>size</w:t>
-      </w:r>
-      <w:r>
-        <w:rPr>
-          <w:rFonts w:ascii="Times New Roman" w:hAnsi="Times New Roman" w:cs="Times New Roman"/>
-          <w:i/>
-          <w:sz w:val="28"/>
-          <w:szCs w:val="28"/>
-        </w:rPr>
-        <w:t xml:space="preserve"> </w:t>
-      </w:r>
-      <w:r>
-        <w:rPr>
-          <w:rFonts w:ascii="Times New Roman" w:hAnsi="Times New Roman" w:cs="Times New Roman"/>
-          <w:sz w:val="28"/>
-          <w:szCs w:val="28"/>
-        </w:rPr>
-        <w:t xml:space="preserve">– </w:t>
-      </w:r>
-      <w:r>
-        <w:rPr>
-          <w:rFonts w:ascii="Times New Roman" w:hAnsi="Times New Roman" w:cs="Times New Roman"/>
-          <w:sz w:val="28"/>
-          <w:szCs w:val="28"/>
-        </w:rPr>
-        <w:t xml:space="preserve">функция возвращает количество процессов в области связи коммуникатора </w:t>
-      </w:r>
-      <w:r>
-        <w:rPr>
-          <w:rFonts w:ascii="Times New Roman" w:hAnsi="Times New Roman" w:cs="Times New Roman"/>
-          <w:i/>
-          <w:sz w:val="28"/>
-          <w:szCs w:val="28"/>
-        </w:rPr>
-        <w:t>MPI_COMM_WORLD</w:t>
-      </w:r>
-      <w:r>
-        <w:rPr>
-          <w:rFonts w:ascii="Times New Roman" w:hAnsi="Times New Roman" w:cs="Times New Roman"/>
-          <w:sz w:val="28"/>
-          <w:szCs w:val="28"/>
-        </w:rPr>
-        <w:t>;</w:t>
-      </w:r>
-    </w:p>
-    <w:p>
-      <w:pPr>
-        <w:rPr>
-          <w:rFonts w:ascii="Times New Roman" w:hAnsi="Times New Roman" w:cs="Times New Roman"/>
-          <w:sz w:val="28"/>
-          <w:szCs w:val="28"/>
-        </w:rPr>
-      </w:pPr>
-      <w:r>
-        <w:rPr>
-          <w:rFonts w:ascii="Times New Roman" w:hAnsi="Times New Roman" w:cs="Times New Roman"/>
-          <w:sz w:val="28"/>
-          <w:szCs w:val="28"/>
-        </w:rPr>
-        <w:t xml:space="preserve">3) </w:t>
-      </w:r>
-      <w:r>
-        <w:rPr>
-          <w:rFonts w:ascii="Times New Roman" w:hAnsi="Times New Roman" w:cs="Times New Roman"/>
-          <w:i/>
-          <w:sz w:val="28"/>
-          <w:szCs w:val="28"/>
-          <w:lang w:val="en-US"/>
-        </w:rPr>
-        <w:t>MPI</w:t>
-      </w:r>
-      <w:r>
-        <w:rPr>
-          <w:rFonts w:ascii="Times New Roman" w:hAnsi="Times New Roman" w:cs="Times New Roman"/>
-          <w:i/>
-          <w:sz w:val="28"/>
-          <w:szCs w:val="28"/>
-        </w:rPr>
-        <w:t>_</w:t>
-      </w:r>
-      <w:r>
-        <w:rPr>
-          <w:rFonts w:ascii="Times New Roman" w:hAnsi="Times New Roman" w:cs="Times New Roman"/>
-          <w:i/>
-          <w:sz w:val="28"/>
-          <w:szCs w:val="28"/>
-          <w:lang w:val="en-US"/>
-        </w:rPr>
-        <w:t>COMM</w:t>
-      </w:r>
-      <w:r>
-        <w:rPr>
-          <w:rFonts w:ascii="Times New Roman" w:hAnsi="Times New Roman" w:cs="Times New Roman"/>
-          <w:i/>
-          <w:sz w:val="28"/>
-          <w:szCs w:val="28"/>
-        </w:rPr>
-        <w:t>_</w:t>
-      </w:r>
-      <w:r>
-        <w:rPr>
-          <w:rFonts w:ascii="Times New Roman" w:hAnsi="Times New Roman" w:cs="Times New Roman"/>
-          <w:i/>
-          <w:sz w:val="28"/>
-          <w:szCs w:val="28"/>
-          <w:lang w:val="en-US"/>
-        </w:rPr>
-        <w:t>rank</w:t>
-      </w:r>
-      <w:r>
-        <w:rPr>
-          <w:rFonts w:ascii="Times New Roman" w:hAnsi="Times New Roman" w:cs="Times New Roman"/>
-          <w:i/>
-          <w:sz w:val="28"/>
-          <w:szCs w:val="28"/>
-        </w:rPr>
-        <w:t xml:space="preserve"> </w:t>
-      </w:r>
-      <w:r>
-        <w:rPr>
-          <w:rFonts w:ascii="Times New Roman" w:hAnsi="Times New Roman" w:cs="Times New Roman"/>
-          <w:sz w:val="28"/>
-          <w:szCs w:val="28"/>
-        </w:rPr>
-        <w:t>–</w:t>
-      </w:r>
-      <w:r>
-        <w:rPr>
-          <w:rFonts w:ascii="Times New Roman" w:hAnsi="Times New Roman" w:cs="Times New Roman"/>
-          <w:sz w:val="28"/>
-          <w:szCs w:val="28"/>
-        </w:rPr>
-        <w:t xml:space="preserve"> функция возвращает номер процесса, вызвавшего эту функцию;</w:t>
-      </w:r>
-    </w:p>
-    <w:p>
-      <w:pPr>
-        <w:rPr>
-          <w:rFonts w:ascii="Times New Roman" w:hAnsi="Times New Roman" w:cs="Times New Roman"/>
-          <w:sz w:val="28"/>
-          <w:szCs w:val="28"/>
-        </w:rPr>
-      </w:pPr>
-      <w:r>
-        <w:rPr>
-          <w:rFonts w:ascii="Times New Roman" w:hAnsi="Times New Roman" w:cs="Times New Roman"/>
-          <w:sz w:val="28"/>
-          <w:szCs w:val="28"/>
-        </w:rPr>
-        <w:t xml:space="preserve">4) </w:t>
-      </w:r>
-      <w:r>
-        <w:rPr>
-          <w:rFonts w:ascii="Times New Roman" w:hAnsi="Times New Roman" w:cs="Times New Roman"/>
-          <w:i/>
-          <w:sz w:val="28"/>
-          <w:szCs w:val="28"/>
-          <w:lang w:val="en-US"/>
-        </w:rPr>
-        <w:t>MPI</w:t>
-      </w:r>
-      <w:r>
-        <w:rPr>
-          <w:rFonts w:ascii="Times New Roman" w:hAnsi="Times New Roman" w:cs="Times New Roman"/>
-          <w:i/>
-          <w:sz w:val="28"/>
-          <w:szCs w:val="28"/>
-        </w:rPr>
-        <w:t>_</w:t>
-      </w:r>
-      <w:proofErr w:type="spellStart"/>
-      <w:r>
-        <w:rPr>
-          <w:rFonts w:ascii="Times New Roman" w:hAnsi="Times New Roman" w:cs="Times New Roman"/>
-          <w:i/>
-          <w:sz w:val="28"/>
-          <w:szCs w:val="28"/>
-          <w:lang w:val="en-US"/>
-        </w:rPr>
-        <w:t>Wtime</w:t>
-      </w:r>
-      <w:proofErr w:type="spellEnd"/>
-      <w:r>
-        <w:rPr>
-          <w:rFonts w:ascii="Times New Roman" w:hAnsi="Times New Roman" w:cs="Times New Roman"/>
-          <w:sz w:val="28"/>
-          <w:szCs w:val="28"/>
-        </w:rPr>
-        <w:t xml:space="preserve"> – функция возвращает астрономическое время в секундах, прошедшее с некоторого момента в прошлом (точки отсчета);</w:t>
-      </w:r>
-    </w:p>
-    <w:p>
-      <w:pPr>
-        <w:rPr>
-          <w:rFonts w:ascii="Times New Roman" w:hAnsi="Times New Roman" w:cs="Times New Roman"/>
-          <w:sz w:val="28"/>
-          <w:szCs w:val="28"/>
-        </w:rPr>
-      </w:pPr>
-      <w:r>
-        <w:rPr>
-          <w:rFonts w:ascii="Times New Roman" w:hAnsi="Times New Roman" w:cs="Times New Roman"/>
-          <w:sz w:val="28"/>
-          <w:szCs w:val="28"/>
-        </w:rPr>
-        <w:t xml:space="preserve">5) </w:t>
-      </w:r>
-      <w:r>
-        <w:rPr>
-          <w:rFonts w:ascii="Times New Roman" w:hAnsi="Times New Roman" w:cs="Times New Roman"/>
-          <w:i/>
-          <w:sz w:val="28"/>
-          <w:szCs w:val="28"/>
-          <w:lang w:val="en-US"/>
-        </w:rPr>
-        <w:t>MPI</w:t>
-      </w:r>
-      <w:r>
-        <w:rPr>
-          <w:rFonts w:ascii="Times New Roman" w:hAnsi="Times New Roman" w:cs="Times New Roman"/>
-          <w:i/>
-          <w:sz w:val="28"/>
-          <w:szCs w:val="28"/>
-        </w:rPr>
-        <w:t>_</w:t>
-      </w:r>
-      <w:r>
-        <w:rPr>
-          <w:rFonts w:ascii="Times New Roman" w:hAnsi="Times New Roman" w:cs="Times New Roman"/>
-          <w:i/>
-          <w:sz w:val="28"/>
-          <w:szCs w:val="28"/>
-          <w:lang w:val="en-US"/>
-        </w:rPr>
-        <w:t>Send</w:t>
-      </w:r>
-      <w:r>
-        <w:rPr>
-          <w:rFonts w:ascii="Times New Roman" w:hAnsi="Times New Roman" w:cs="Times New Roman"/>
-          <w:sz w:val="28"/>
-          <w:szCs w:val="28"/>
-        </w:rPr>
-        <w:t xml:space="preserve"> – </w:t>
-      </w:r>
-      <w:r>
-        <w:rPr>
-          <w:rFonts w:ascii="Times New Roman" w:hAnsi="Times New Roman" w:cs="Times New Roman"/>
-          <w:sz w:val="28"/>
-          <w:szCs w:val="28"/>
-        </w:rPr>
-        <w:t xml:space="preserve">функция производит </w:t>
-      </w:r>
-      <w:r>
-        <w:rPr>
-          <w:rFonts w:ascii="Times New Roman" w:hAnsi="Times New Roman" w:cs="Times New Roman"/>
-          <w:sz w:val="28"/>
-          <w:szCs w:val="28"/>
-        </w:rPr>
-        <w:t>б</w:t>
-      </w:r>
-      <w:r>
-        <w:rPr>
-          <w:rFonts w:ascii="Times New Roman" w:hAnsi="Times New Roman" w:cs="Times New Roman"/>
-          <w:sz w:val="28"/>
-          <w:szCs w:val="28"/>
-        </w:rPr>
-        <w:t>локирующую посылку</w:t>
-      </w:r>
-      <w:r>
-        <w:rPr>
-          <w:rFonts w:ascii="Times New Roman" w:hAnsi="Times New Roman" w:cs="Times New Roman"/>
-          <w:sz w:val="28"/>
-          <w:szCs w:val="28"/>
-        </w:rPr>
-        <w:t xml:space="preserve"> массива в коммуникаторе </w:t>
-      </w:r>
-      <w:r>
-        <w:rPr>
-          <w:rFonts w:ascii="Times New Roman" w:hAnsi="Times New Roman" w:cs="Times New Roman"/>
-          <w:i/>
-          <w:sz w:val="28"/>
-          <w:szCs w:val="28"/>
-        </w:rPr>
-        <w:t>MPI_COMM_WORLD</w:t>
-      </w:r>
-      <w:r>
-        <w:rPr>
-          <w:rFonts w:ascii="Times New Roman" w:hAnsi="Times New Roman" w:cs="Times New Roman"/>
-          <w:sz w:val="28"/>
-          <w:szCs w:val="28"/>
-        </w:rPr>
-        <w:t>;</w:t>
-      </w:r>
-      <w:r>
-        <w:rPr>
-          <w:rFonts w:ascii="Times New Roman" w:hAnsi="Times New Roman" w:cs="Times New Roman"/>
-          <w:sz w:val="28"/>
-          <w:szCs w:val="28"/>
-        </w:rPr>
-        <w:t xml:space="preserve"> </w:t>
-      </w:r>
-      <w:r>
-        <w:rPr>
-          <w:rFonts w:ascii="Times New Roman" w:hAnsi="Times New Roman" w:cs="Times New Roman"/>
-          <w:sz w:val="28"/>
-          <w:szCs w:val="28"/>
-        </w:rPr>
-        <w:t>все элементы посылаемого сообщения должны быть расположены подряд в исходном буфере</w:t>
-      </w:r>
-      <w:r>
-        <w:rPr>
-          <w:rFonts w:ascii="Times New Roman" w:hAnsi="Times New Roman" w:cs="Times New Roman"/>
-          <w:sz w:val="28"/>
-          <w:szCs w:val="28"/>
-        </w:rPr>
-        <w:t>;</w:t>
-      </w:r>
-    </w:p>
-    <w:p>
-      <w:pPr>
-        <w:rPr>
-          <w:rFonts w:ascii="Times New Roman" w:hAnsi="Times New Roman" w:cs="Times New Roman"/>
-          <w:sz w:val="28"/>
-          <w:szCs w:val="28"/>
-        </w:rPr>
-      </w:pPr>
-      <w:r>
-        <w:rPr>
-          <w:rFonts w:ascii="Times New Roman" w:hAnsi="Times New Roman" w:cs="Times New Roman"/>
-          <w:sz w:val="28"/>
-          <w:szCs w:val="28"/>
-        </w:rPr>
-        <w:t xml:space="preserve">6) </w:t>
-      </w:r>
-      <w:r>
-        <w:rPr>
-          <w:rFonts w:ascii="Times New Roman" w:hAnsi="Times New Roman" w:cs="Times New Roman"/>
-          <w:i/>
-          <w:sz w:val="28"/>
-          <w:szCs w:val="28"/>
-          <w:lang w:val="en-US"/>
-        </w:rPr>
-        <w:t>MPI</w:t>
-      </w:r>
-      <w:r>
-        <w:rPr>
-          <w:rFonts w:ascii="Times New Roman" w:hAnsi="Times New Roman" w:cs="Times New Roman"/>
-          <w:i/>
-          <w:sz w:val="28"/>
-          <w:szCs w:val="28"/>
-        </w:rPr>
-        <w:t>_</w:t>
-      </w:r>
-      <w:proofErr w:type="spellStart"/>
-      <w:r>
-        <w:rPr>
-          <w:rFonts w:ascii="Times New Roman" w:hAnsi="Times New Roman" w:cs="Times New Roman"/>
-          <w:i/>
-          <w:sz w:val="28"/>
-          <w:szCs w:val="28"/>
-          <w:lang w:val="en-US"/>
-        </w:rPr>
-        <w:t>Re</w:t>
+        <w:t>MPI_Re</w:t>
       </w:r>
       <w:r>
         <w:rPr>
@@ -2614,28 +2566,9 @@
           <w:szCs w:val="28"/>
           <w:lang w:val="en-US"/>
         </w:rPr>
-        <w:t>num</w:t>
+        <w:t>num_threads</w:t>
       </w:r>
       <w:proofErr w:type="spellEnd"/>
-      <w:r>
-        <w:rPr>
-          <w:rFonts w:ascii="Times New Roman" w:hAnsi="Times New Roman" w:cs="Times New Roman"/>
-          <w:i/>
-          <w:sz w:val="28"/>
-          <w:szCs w:val="28"/>
-        </w:rPr>
-        <w:t>_</w:t>
-      </w:r>
-      <w:r>
-        <w:rPr>
-          <w:rFonts w:ascii="Times New Roman" w:hAnsi="Times New Roman" w:cs="Times New Roman"/>
-          <w:i/>
-          <w:sz w:val="28"/>
-          <w:szCs w:val="28"/>
-          <w:lang w:val="en-US"/>
-        </w:rPr>
-        <w:t>threads</w:t>
-      </w:r>
       <w:r>
         <w:rPr>
           <w:rFonts w:ascii="Times New Roman" w:hAnsi="Times New Roman" w:cs="Times New Roman"/>
@@ -2991,7 +2924,7 @@
           <w:rFonts w:ascii="Times New Roman" w:hAnsi="Times New Roman" w:cs="Times New Roman"/>
         </w:rPr>
       </w:pPr>
-      <w:bookmarkStart w:id="3" w:name="_Toc91279104"/>
+      <w:bookmarkStart w:id="2" w:name="_Toc91279104"/>
       <w:r>
         <w:rPr>
           <w:rFonts w:ascii="Times New Roman" w:hAnsi="Times New Roman" w:cs="Times New Roman"/>
@@ -2999,7 +2932,7 @@
         <w:lastRenderedPageBreak/>
         <w:t>Результаты вычислительного эксперимента</w:t>
       </w:r>
-      <w:bookmarkEnd w:id="3"/>
+      <w:bookmarkEnd w:id="2"/>
     </w:p>
     <w:p>
       <w:pPr>
@@ -3023,41 +2956,109 @@
           <w:sz w:val="28"/>
           <w:szCs w:val="28"/>
         </w:rPr>
-        <w:t>На кластере мультипроцессоров (или многоядерных процессоров) мы можем выполнить параллельную программу, имея процесс MPI, выполняющийся в каждом процессоре (или ядре). Может быть и так, что несколько процессов MPI выполняются в одном мультипроцессоре (или многоядерном процессоре), но все равно взаимодействие между этими процессами основано на передаче сообщений.</w:t>
-      </w:r>
-    </w:p>
-    <w:p>
-      <w:pPr>
-        <w:rPr>
-          <w:rFonts w:ascii="Times New Roman" w:hAnsi="Times New Roman" w:cs="Times New Roman"/>
-          <w:sz w:val="28"/>
-          <w:szCs w:val="28"/>
-        </w:rPr>
-      </w:pPr>
-      <w:r>
-        <w:rPr>
-          <w:rFonts w:ascii="Times New Roman" w:hAnsi="Times New Roman" w:cs="Times New Roman"/>
-          <w:sz w:val="28"/>
-          <w:szCs w:val="28"/>
-        </w:rPr>
-        <w:t>Другой подход заключается в разработке гибридной программы, в которой только один процесс MPI выполняется в каждом мультипроцессоре (или многоядерном процессоре), а затем запускается набор потоков, равный количеству процессоров (или ядер) в каждой машине, для выполнения параллельных областей программы.</w:t>
-      </w:r>
-    </w:p>
-    <w:p>
-      <w:pPr>
-        <w:rPr>
-          <w:rFonts w:ascii="Times New Roman" w:hAnsi="Times New Roman" w:cs="Times New Roman"/>
-          <w:sz w:val="28"/>
-          <w:szCs w:val="28"/>
-        </w:rPr>
-      </w:pPr>
-      <w:r>
-        <w:rPr>
-          <w:rFonts w:ascii="Times New Roman" w:hAnsi="Times New Roman" w:cs="Times New Roman"/>
-          <w:sz w:val="28"/>
-          <w:szCs w:val="28"/>
-        </w:rPr>
-        <w:t>В качестве альтернативы можно комбинировать обе стратегии и адаптировать разделение между MPI-процессами и потоками таким образом, чтобы оптимизировать использование доступных ресурсов без нарушения возможных ограничений или требований решаемой задачи.</w:t>
+        <w:t xml:space="preserve">На кластере мультипроцессоров (или многоядерных процессоров) мы можем выполнить параллельную программу, имея процесс </w:t>
+      </w:r>
+      <w:r>
+        <w:rPr>
+          <w:rFonts w:ascii="Times New Roman" w:hAnsi="Times New Roman" w:cs="Times New Roman"/>
+          <w:sz w:val="28"/>
+          <w:szCs w:val="28"/>
+          <w:lang w:val="en-US"/>
+        </w:rPr>
+        <w:t>MPI</w:t>
+      </w:r>
+      <w:r>
+        <w:rPr>
+          <w:rFonts w:ascii="Times New Roman" w:hAnsi="Times New Roman" w:cs="Times New Roman"/>
+          <w:sz w:val="28"/>
+          <w:szCs w:val="28"/>
+        </w:rPr>
+        <w:t xml:space="preserve">, выполняющийся в каждом процессоре (или ядре). Может быть и так, что несколько процессов </w:t>
+      </w:r>
+      <w:r>
+        <w:rPr>
+          <w:rFonts w:ascii="Times New Roman" w:hAnsi="Times New Roman" w:cs="Times New Roman"/>
+          <w:sz w:val="28"/>
+          <w:szCs w:val="28"/>
+          <w:lang w:val="en-US"/>
+        </w:rPr>
+        <w:t>MPI</w:t>
+      </w:r>
+      <w:r>
+        <w:rPr>
+          <w:rFonts w:ascii="Times New Roman" w:hAnsi="Times New Roman" w:cs="Times New Roman"/>
+          <w:sz w:val="28"/>
+          <w:szCs w:val="28"/>
+        </w:rPr>
+        <w:t xml:space="preserve"> выполняются в одном мультипроцессоре (или многоядерном процессоре), но все равно взаимодействие между этими процессами основано на передаче сообщений.</w:t>
+      </w:r>
+    </w:p>
+    <w:p>
+      <w:pPr>
+        <w:rPr>
+          <w:rFonts w:ascii="Times New Roman" w:hAnsi="Times New Roman" w:cs="Times New Roman"/>
+          <w:sz w:val="28"/>
+          <w:szCs w:val="28"/>
+        </w:rPr>
+      </w:pPr>
+      <w:r>
+        <w:rPr>
+          <w:rFonts w:ascii="Times New Roman" w:hAnsi="Times New Roman" w:cs="Times New Roman"/>
+          <w:sz w:val="28"/>
+          <w:szCs w:val="28"/>
+        </w:rPr>
+        <w:t xml:space="preserve">Другой подход заключается в разработке гибридной программы, в которой только один процесс </w:t>
+      </w:r>
+      <w:r>
+        <w:rPr>
+          <w:rFonts w:ascii="Times New Roman" w:hAnsi="Times New Roman" w:cs="Times New Roman"/>
+          <w:sz w:val="28"/>
+          <w:szCs w:val="28"/>
+          <w:lang w:val="en-US"/>
+        </w:rPr>
+        <w:t>MPI</w:t>
+      </w:r>
+      <w:r>
+        <w:rPr>
+          <w:rFonts w:ascii="Times New Roman" w:hAnsi="Times New Roman" w:cs="Times New Roman"/>
+          <w:sz w:val="28"/>
+          <w:szCs w:val="28"/>
+        </w:rPr>
+        <w:t xml:space="preserve"> выполняется в каждом мультипроцессоре (или многоядерном процессоре), а затем запускается набор потоков, равный количеству процессоров (или ядер) в каждой машине, для выполнения параллельных областей программы.</w:t>
+      </w:r>
+    </w:p>
+    <w:p>
+      <w:pPr>
+        <w:rPr>
+          <w:rFonts w:ascii="Times New Roman" w:hAnsi="Times New Roman" w:cs="Times New Roman"/>
+          <w:sz w:val="28"/>
+          <w:szCs w:val="28"/>
+        </w:rPr>
+      </w:pPr>
+      <w:r>
+        <w:rPr>
+          <w:rFonts w:ascii="Times New Roman" w:hAnsi="Times New Roman" w:cs="Times New Roman"/>
+          <w:sz w:val="28"/>
+          <w:szCs w:val="28"/>
+        </w:rPr>
+        <w:t xml:space="preserve">В качестве альтернативы можно комбинировать обе стратегии и адаптировать разделение между </w:t>
+      </w:r>
+      <w:r>
+        <w:rPr>
+          <w:rFonts w:ascii="Times New Roman" w:hAnsi="Times New Roman" w:cs="Times New Roman"/>
+          <w:sz w:val="28"/>
+          <w:szCs w:val="28"/>
+          <w:lang w:val="en-US"/>
+        </w:rPr>
+        <w:t>MPI</w:t>
+      </w:r>
+      <w:r>
+        <w:rPr>
+          <w:rFonts w:ascii="Times New Roman" w:hAnsi="Times New Roman" w:cs="Times New Roman"/>
+          <w:sz w:val="28"/>
+          <w:szCs w:val="28"/>
+        </w:rPr>
+        <w:t>-процессами и потоками таким образом, чтобы оптимизировать использование доступных ресурсов без нарушения возможных ограничений или требований решаемой задачи.</w:t>
       </w:r>
     </w:p>
     <w:p>
@@ -3254,8 +3255,8 @@
           <w:rFonts w:ascii="Times New Roman" w:hAnsi="Times New Roman" w:cs="Times New Roman"/>
         </w:rPr>
       </w:pPr>
-      <w:bookmarkStart w:id="4" w:name="_Toc89190101"/>
-      <w:bookmarkStart w:id="5" w:name="_Toc91279105"/>
+      <w:bookmarkStart w:id="3" w:name="_Toc89190101"/>
+      <w:bookmarkStart w:id="4" w:name="_Toc91279105"/>
       <w:r>
         <w:rPr>
           <w:rFonts w:ascii="Times New Roman" w:hAnsi="Times New Roman" w:cs="Times New Roman"/>
@@ -3263,40 +3264,152 @@
         <w:lastRenderedPageBreak/>
         <w:t>Заключение</w:t>
       </w:r>
+      <w:bookmarkEnd w:id="3"/>
       <w:bookmarkEnd w:id="4"/>
+    </w:p>
+    <w:p>
+      <w:pPr>
+        <w:rPr>
+          <w:rFonts w:ascii="Times New Roman" w:hAnsi="Times New Roman" w:cs="Times New Roman"/>
+          <w:sz w:val="28"/>
+          <w:szCs w:val="28"/>
+        </w:rPr>
+      </w:pPr>
+      <w:r>
+        <w:rPr>
+          <w:rFonts w:ascii="Times New Roman" w:hAnsi="Times New Roman" w:cs="Times New Roman"/>
+          <w:sz w:val="28"/>
+          <w:szCs w:val="28"/>
+        </w:rPr>
+        <w:br/>
+      </w:r>
+      <w:r>
+        <w:rPr>
+          <w:rFonts w:ascii="Times New Roman" w:hAnsi="Times New Roman" w:cs="Times New Roman"/>
+          <w:sz w:val="28"/>
+          <w:szCs w:val="28"/>
+        </w:rPr>
+        <w:t xml:space="preserve">В данной лабораторной работе проведен теоретический и экспериментальный анализ параллельного алгоритма, реализованного с </w:t>
+      </w:r>
+      <w:r>
+        <w:rPr>
+          <w:rFonts w:ascii="Times New Roman" w:hAnsi="Times New Roman" w:cs="Times New Roman"/>
+          <w:sz w:val="28"/>
+          <w:szCs w:val="28"/>
+        </w:rPr>
+        <w:t xml:space="preserve">использованием комбинации стандартов параллельного программирования </w:t>
+      </w:r>
+      <w:r>
+        <w:rPr>
+          <w:rFonts w:ascii="Times New Roman" w:hAnsi="Times New Roman" w:cs="Times New Roman"/>
+          <w:sz w:val="28"/>
+          <w:szCs w:val="28"/>
+          <w:lang w:val="en-US"/>
+        </w:rPr>
+        <w:t>MPI</w:t>
+      </w:r>
+      <w:r>
+        <w:rPr>
+          <w:rFonts w:ascii="Times New Roman" w:hAnsi="Times New Roman" w:cs="Times New Roman"/>
+          <w:sz w:val="28"/>
+          <w:szCs w:val="28"/>
+        </w:rPr>
+        <w:t xml:space="preserve"> и </w:t>
+      </w:r>
+      <w:proofErr w:type="spellStart"/>
+      <w:r>
+        <w:rPr>
+          <w:rFonts w:ascii="Times New Roman" w:hAnsi="Times New Roman" w:cs="Times New Roman"/>
+          <w:sz w:val="28"/>
+          <w:szCs w:val="28"/>
+          <w:lang w:val="en-US"/>
+        </w:rPr>
+        <w:t>OpenMP</w:t>
+      </w:r>
+      <w:proofErr w:type="spellEnd"/>
+      <w:r>
+        <w:rPr>
+          <w:rFonts w:ascii="Times New Roman" w:hAnsi="Times New Roman" w:cs="Times New Roman"/>
+          <w:sz w:val="28"/>
+          <w:szCs w:val="28"/>
+        </w:rPr>
+        <w:t>.</w:t>
+      </w:r>
+      <w:r>
+        <w:rPr>
+          <w:rFonts w:ascii="Times New Roman" w:hAnsi="Times New Roman" w:cs="Times New Roman"/>
+          <w:sz w:val="28"/>
+          <w:szCs w:val="28"/>
+        </w:rPr>
+        <w:t xml:space="preserve"> </w:t>
+      </w:r>
+      <w:r>
+        <w:rPr>
+          <w:rFonts w:ascii="Times New Roman" w:hAnsi="Times New Roman" w:cs="Times New Roman"/>
+          <w:sz w:val="28"/>
+          <w:szCs w:val="28"/>
+        </w:rPr>
+        <w:t xml:space="preserve">Для четкого обоснования </w:t>
+      </w:r>
+      <w:r>
+        <w:rPr>
+          <w:rFonts w:ascii="Times New Roman" w:hAnsi="Times New Roman" w:cs="Times New Roman"/>
+          <w:sz w:val="28"/>
+          <w:szCs w:val="28"/>
+        </w:rPr>
+        <w:t>результатов проведенного вычислительного эксперимента</w:t>
+      </w:r>
+      <w:r>
+        <w:rPr>
+          <w:rFonts w:ascii="Times New Roman" w:hAnsi="Times New Roman" w:cs="Times New Roman"/>
+          <w:sz w:val="28"/>
+          <w:szCs w:val="28"/>
+        </w:rPr>
+        <w:t xml:space="preserve"> описаны </w:t>
+      </w:r>
+      <w:r>
+        <w:rPr>
+          <w:rFonts w:ascii="Times New Roman" w:hAnsi="Times New Roman" w:cs="Times New Roman"/>
+          <w:sz w:val="28"/>
+          <w:szCs w:val="28"/>
+        </w:rPr>
+        <w:t>подходы к применению</w:t>
+      </w:r>
+      <w:r>
+        <w:rPr>
+          <w:rFonts w:ascii="Times New Roman" w:hAnsi="Times New Roman" w:cs="Times New Roman"/>
+          <w:sz w:val="28"/>
+          <w:szCs w:val="28"/>
+        </w:rPr>
+        <w:t xml:space="preserve"> используемых </w:t>
+      </w:r>
+      <w:r>
+        <w:rPr>
+          <w:rFonts w:ascii="Times New Roman" w:hAnsi="Times New Roman" w:cs="Times New Roman"/>
+          <w:sz w:val="28"/>
+          <w:szCs w:val="28"/>
+        </w:rPr>
+        <w:t xml:space="preserve">средств гибридного программирования </w:t>
+      </w:r>
+      <w:bookmarkStart w:id="5" w:name="_GoBack"/>
+      <w:r>
+        <w:rPr>
+          <w:rFonts w:ascii="Times New Roman" w:hAnsi="Times New Roman" w:cs="Times New Roman"/>
+          <w:sz w:val="28"/>
+          <w:szCs w:val="28"/>
+          <w:lang w:val="en-US"/>
+        </w:rPr>
+        <w:t>MPI</w:t>
+      </w:r>
       <w:bookmarkEnd w:id="5"/>
-    </w:p>
-    <w:p>
-      <w:pPr>
-        <w:rPr>
-          <w:rFonts w:ascii="Times New Roman" w:hAnsi="Times New Roman" w:cs="Times New Roman"/>
-          <w:sz w:val="28"/>
-          <w:szCs w:val="28"/>
-        </w:rPr>
-      </w:pPr>
-      <w:r>
-        <w:rPr>
-          <w:rFonts w:ascii="Times New Roman" w:hAnsi="Times New Roman" w:cs="Times New Roman"/>
-          <w:sz w:val="28"/>
-          <w:szCs w:val="28"/>
-        </w:rPr>
-        <w:br/>
-      </w:r>
-      <w:r>
-        <w:rPr>
-          <w:rFonts w:ascii="Times New Roman" w:hAnsi="Times New Roman" w:cs="Times New Roman"/>
-          <w:sz w:val="28"/>
-          <w:szCs w:val="28"/>
-        </w:rPr>
-        <w:t xml:space="preserve">В данной лабораторной работе проведен теоретический и экспериментальный анализ параллельного алгоритма, реализованного с </w:t>
-      </w:r>
-      <w:r>
-        <w:rPr>
-          <w:rFonts w:ascii="Times New Roman" w:hAnsi="Times New Roman" w:cs="Times New Roman"/>
-          <w:sz w:val="28"/>
-          <w:szCs w:val="28"/>
-        </w:rPr>
-        <w:t xml:space="preserve">использованием комбинации стандартов параллельного программирования MPI и </w:t>
+      <w:r>
+        <w:rPr>
+          <w:rFonts w:ascii="Times New Roman" w:hAnsi="Times New Roman" w:cs="Times New Roman"/>
+          <w:sz w:val="28"/>
+          <w:szCs w:val="28"/>
+          <w:lang w:val="en-US"/>
+        </w:rPr>
+        <w:t>-</w:t>
       </w:r>
       <w:proofErr w:type="spellStart"/>
       <w:r>
@@ -3304,88 +3417,7 @@
           <w:rFonts w:ascii="Times New Roman" w:hAnsi="Times New Roman" w:cs="Times New Roman"/>
           <w:sz w:val="28"/>
           <w:szCs w:val="28"/>
-        </w:rPr>
-        <w:t>OpenMP</w:t>
-      </w:r>
-      <w:proofErr w:type="spellEnd"/>
-      <w:r>
-        <w:rPr>
-          <w:rFonts w:ascii="Times New Roman" w:hAnsi="Times New Roman" w:cs="Times New Roman"/>
-          <w:sz w:val="28"/>
-          <w:szCs w:val="28"/>
-        </w:rPr>
-        <w:t>.</w:t>
-      </w:r>
-      <w:r>
-        <w:rPr>
-          <w:rFonts w:ascii="Times New Roman" w:hAnsi="Times New Roman" w:cs="Times New Roman"/>
-          <w:sz w:val="28"/>
-          <w:szCs w:val="28"/>
-        </w:rPr>
-        <w:t xml:space="preserve"> </w:t>
-      </w:r>
-      <w:r>
-        <w:rPr>
-          <w:rFonts w:ascii="Times New Roman" w:hAnsi="Times New Roman" w:cs="Times New Roman"/>
-          <w:sz w:val="28"/>
-          <w:szCs w:val="28"/>
-        </w:rPr>
-        <w:t xml:space="preserve">Для четкого обоснования </w:t>
-      </w:r>
-      <w:r>
-        <w:rPr>
-          <w:rFonts w:ascii="Times New Roman" w:hAnsi="Times New Roman" w:cs="Times New Roman"/>
-          <w:sz w:val="28"/>
-          <w:szCs w:val="28"/>
-        </w:rPr>
-        <w:t>результатов проведенного вычислительного эксперимента</w:t>
-      </w:r>
-      <w:r>
-        <w:rPr>
-          <w:rFonts w:ascii="Times New Roman" w:hAnsi="Times New Roman" w:cs="Times New Roman"/>
-          <w:sz w:val="28"/>
-          <w:szCs w:val="28"/>
-        </w:rPr>
-        <w:t xml:space="preserve"> описаны </w:t>
-      </w:r>
-      <w:r>
-        <w:rPr>
-          <w:rFonts w:ascii="Times New Roman" w:hAnsi="Times New Roman" w:cs="Times New Roman"/>
-          <w:sz w:val="28"/>
-          <w:szCs w:val="28"/>
-        </w:rPr>
-        <w:t>подходы к применению</w:t>
-      </w:r>
-      <w:r>
-        <w:rPr>
-          <w:rFonts w:ascii="Times New Roman" w:hAnsi="Times New Roman" w:cs="Times New Roman"/>
-          <w:sz w:val="28"/>
-          <w:szCs w:val="28"/>
-        </w:rPr>
-        <w:t xml:space="preserve"> используемых </w:t>
-      </w:r>
-      <w:r>
-        <w:rPr>
-          <w:rFonts w:ascii="Times New Roman" w:hAnsi="Times New Roman" w:cs="Times New Roman"/>
-          <w:sz w:val="28"/>
-          <w:szCs w:val="28"/>
-        </w:rPr>
-        <w:t xml:space="preserve">средств гибридного программирования </w:t>
-      </w:r>
-      <w:r>
-        <w:rPr>
-          <w:rFonts w:ascii="Times New Roman" w:hAnsi="Times New Roman" w:cs="Times New Roman"/>
-          <w:sz w:val="28"/>
-          <w:szCs w:val="28"/>
-        </w:rPr>
-        <w:t>MPI-</w:t>
-      </w:r>
-      <w:proofErr w:type="spellStart"/>
-      <w:r>
-        <w:rPr>
-          <w:rFonts w:ascii="Times New Roman" w:hAnsi="Times New Roman" w:cs="Times New Roman"/>
-          <w:sz w:val="28"/>
-          <w:szCs w:val="28"/>
+          <w:lang w:val="en-US"/>
         </w:rPr>
         <w:t>OpenMP</w:t>
       </w:r>
@@ -4673,7 +4705,7 @@
 </file>
 
 <file path=customXml/itemProps1.xml><?xml version="1.0" encoding="utf-8"?>
-<ds:datastoreItem xmlns:ds="http://schemas.openxmlformats.org/officeDocument/2006/customXml" ds:itemID="{9E805209-5B35-4D3C-B02C-E3BF61F48D7A}">
+<ds:datastoreItem xmlns:ds="http://schemas.openxmlformats.org/officeDocument/2006/customXml" ds:itemID="{6E2C57FA-C1B2-418A-B1A0-910A0D93AE06}">
   <ds:schemaRefs>
     <ds:schemaRef ds:uri="http://schemas.openxmlformats.org/officeDocument/2006/bibliography"/>
   </ds:schemaRefs>
